--- a/Etapa Elaboración - Iteración 2/Modelo de datos - Kairos - NexTech/Modelo de Datos - Kairos - NexTech.docx
+++ b/Etapa Elaboración - Iteración 2/Modelo de datos - Kairos - NexTech/Modelo de Datos - Kairos - NexTech.docx
@@ -351,12 +351,12 @@
                 <wp:extent cx="103505" cy="11228070"/>
                 <wp:effectExtent b="0" l="0" r="0" t="0"/>
                 <wp:wrapNone/>
-                <wp:docPr id="24" name="image30.png"/>
+                <wp:docPr id="24" name="image31.png"/>
                 <a:graphic>
                   <a:graphicData uri="http://schemas.openxmlformats.org/drawingml/2006/picture">
                     <pic:pic>
                       <pic:nvPicPr>
-                        <pic:cNvPr id="0" name="image30.png"/>
+                        <pic:cNvPr id="0" name="image31.png"/>
                         <pic:cNvPicPr preferRelativeResize="0"/>
                       </pic:nvPicPr>
                       <pic:blipFill>
@@ -591,12 +591,12 @@
                 <wp:extent cx="7940040" cy="810895"/>
                 <wp:effectExtent b="0" l="0" r="0" t="0"/>
                 <wp:wrapNone/>
-                <wp:docPr id="23" name="image29.png"/>
+                <wp:docPr id="23" name="image30.png"/>
                 <a:graphic>
                   <a:graphicData uri="http://schemas.openxmlformats.org/drawingml/2006/picture">
                     <pic:pic>
                       <pic:nvPicPr>
-                        <pic:cNvPr id="0" name="image29.png"/>
+                        <pic:cNvPr id="0" name="image30.png"/>
                         <pic:cNvPicPr preferRelativeResize="0"/>
                       </pic:nvPicPr>
                       <pic:blipFill>
@@ -993,12 +993,12 @@
             <wp:extent cx="1200150" cy="1200150"/>
             <wp:effectExtent b="0" l="0" r="0" t="0"/>
             <wp:wrapSquare wrapText="bothSides" distB="0" distT="0" distL="114300" distR="114300"/>
-            <wp:docPr descr="psi-negro.png" id="43" name="image8.png"/>
+            <wp:docPr descr="psi-negro.png" id="43" name="image4.png"/>
             <a:graphic>
               <a:graphicData uri="http://schemas.openxmlformats.org/drawingml/2006/picture">
                 <pic:pic>
                   <pic:nvPicPr>
-                    <pic:cNvPr descr="psi-negro.png" id="0" name="image8.png"/>
+                    <pic:cNvPr descr="psi-negro.png" id="0" name="image4.png"/>
                     <pic:cNvPicPr preferRelativeResize="0"/>
                   </pic:nvPicPr>
                   <pic:blipFill>
@@ -1048,12 +1048,12 @@
             <wp:extent cx="1304925" cy="2019300"/>
             <wp:effectExtent b="0" l="0" r="0" t="0"/>
             <wp:wrapSquare wrapText="bothSides" distB="0" distT="0" distL="114300" distR="114300"/>
-            <wp:docPr descr="UNPA.JPG" id="35" name="image9.jpg"/>
+            <wp:docPr descr="UNPA.JPG" id="35" name="image3.jpg"/>
             <a:graphic>
               <a:graphicData uri="http://schemas.openxmlformats.org/drawingml/2006/picture">
                 <pic:pic>
                   <pic:nvPicPr>
-                    <pic:cNvPr descr="UNPA.JPG" id="0" name="image9.jpg"/>
+                    <pic:cNvPr descr="UNPA.JPG" id="0" name="image3.jpg"/>
                     <pic:cNvPicPr preferRelativeResize="0"/>
                   </pic:nvPicPr>
                   <pic:blipFill>
@@ -1358,12 +1358,12 @@
                 <wp:extent cx="2060575" cy="7330709"/>
                 <wp:effectExtent b="0" l="0" r="0" t="0"/>
                 <wp:wrapSquare wrapText="bothSides" distB="0" distT="0" distL="114300" distR="114300"/>
-                <wp:docPr id="17" name="image23.png"/>
+                <wp:docPr id="17" name="image22.png"/>
                 <a:graphic>
                   <a:graphicData uri="http://schemas.openxmlformats.org/drawingml/2006/picture">
                     <pic:pic>
                       <pic:nvPicPr>
-                        <pic:cNvPr id="0" name="image23.png"/>
+                        <pic:cNvPr id="0" name="image22.png"/>
                         <pic:cNvPicPr preferRelativeResize="0"/>
                       </pic:nvPicPr>
                       <pic:blipFill>
@@ -1464,12 +1464,12 @@
             <wp:extent cx="1200150" cy="1200150"/>
             <wp:effectExtent b="0" l="0" r="0" t="0"/>
             <wp:wrapSquare wrapText="bothSides" distB="0" distT="0" distL="114300" distR="114300"/>
-            <wp:docPr descr="psi-negro.png" id="39" name="image8.png"/>
+            <wp:docPr descr="psi-negro.png" id="39" name="image4.png"/>
             <a:graphic>
               <a:graphicData uri="http://schemas.openxmlformats.org/drawingml/2006/picture">
                 <pic:pic>
                   <pic:nvPicPr>
-                    <pic:cNvPr descr="psi-negro.png" id="0" name="image8.png"/>
+                    <pic:cNvPr descr="psi-negro.png" id="0" name="image4.png"/>
                     <pic:cNvPicPr preferRelativeResize="0"/>
                   </pic:nvPicPr>
                   <pic:blipFill>
@@ -1567,7 +1567,7 @@
     </w:p>
     <w:sdt>
       <w:sdtPr>
-        <w:id w:val="-1398167608"/>
+        <w:id w:val="693882638"/>
         <w:docPartObj>
           <w:docPartGallery w:val="Table of Contents"/>
           <w:docPartUnique w:val="1"/>
@@ -3729,7 +3729,7 @@
     <w:sdt>
       <w:sdtPr>
         <w:lock w:val="contentLocked"/>
-        <w:id w:val="678337493"/>
+        <w:id w:val="1042828908"/>
         <w:tag w:val="goog_rdk_0"/>
       </w:sdtPr>
       <w:sdtContent>
@@ -5737,7 +5737,7 @@
     <w:sdt>
       <w:sdtPr>
         <w:lock w:val="contentLocked"/>
-        <w:id w:val="523578427"/>
+        <w:id w:val="2069499615"/>
         <w:tag w:val="goog_rdk_1"/>
       </w:sdtPr>
       <w:sdtContent>
@@ -6241,7 +6241,7 @@
     <w:sdt>
       <w:sdtPr>
         <w:lock w:val="contentLocked"/>
-        <w:id w:val="-103737983"/>
+        <w:id w:val="-636231110"/>
         <w:tag w:val="goog_rdk_2"/>
       </w:sdtPr>
       <w:sdtContent>
@@ -7111,7 +7111,7 @@
     <w:sdt>
       <w:sdtPr>
         <w:lock w:val="contentLocked"/>
-        <w:id w:val="8562264"/>
+        <w:id w:val="-625864280"/>
         <w:tag w:val="goog_rdk_3"/>
       </w:sdtPr>
       <w:sdtContent>
@@ -7736,7 +7736,7 @@
     <w:sdt>
       <w:sdtPr>
         <w:lock w:val="contentLocked"/>
-        <w:id w:val="457726260"/>
+        <w:id w:val="688230524"/>
         <w:tag w:val="goog_rdk_4"/>
       </w:sdtPr>
       <w:sdtContent>
@@ -8538,7 +8538,7 @@
     <w:sdt>
       <w:sdtPr>
         <w:lock w:val="contentLocked"/>
-        <w:id w:val="-41015151"/>
+        <w:id w:val="651007212"/>
         <w:tag w:val="goog_rdk_5"/>
       </w:sdtPr>
       <w:sdtContent>
@@ -9540,7 +9540,7 @@
     <w:sdt>
       <w:sdtPr>
         <w:lock w:val="contentLocked"/>
-        <w:id w:val="-1210461351"/>
+        <w:id w:val="-1663928604"/>
         <w:tag w:val="goog_rdk_6"/>
       </w:sdtPr>
       <w:sdtContent>
@@ -10087,7 +10087,7 @@
     <w:sdt>
       <w:sdtPr>
         <w:lock w:val="contentLocked"/>
-        <w:id w:val="1373898133"/>
+        <w:id w:val="1654267901"/>
         <w:tag w:val="goog_rdk_7"/>
       </w:sdtPr>
       <w:sdtContent>
@@ -10590,7 +10590,7 @@
     <w:sdt>
       <w:sdtPr>
         <w:lock w:val="contentLocked"/>
-        <w:id w:val="-1546033166"/>
+        <w:id w:val="-4613616"/>
         <w:tag w:val="goog_rdk_8"/>
       </w:sdtPr>
       <w:sdtContent>
@@ -11093,7 +11093,7 @@
     <w:sdt>
       <w:sdtPr>
         <w:lock w:val="contentLocked"/>
-        <w:id w:val="-1104195611"/>
+        <w:id w:val="-508355860"/>
         <w:tag w:val="goog_rdk_9"/>
       </w:sdtPr>
       <w:sdtContent>
@@ -11873,12 +11873,12 @@
           <wp:inline distB="114300" distT="114300" distL="114300" distR="114300">
             <wp:extent cx="4010025" cy="876300"/>
             <wp:effectExtent b="0" l="0" r="0" t="0"/>
-            <wp:docPr id="37" name="image4.png"/>
+            <wp:docPr id="37" name="image16.png"/>
             <a:graphic>
               <a:graphicData uri="http://schemas.openxmlformats.org/drawingml/2006/picture">
                 <pic:pic>
                   <pic:nvPicPr>
-                    <pic:cNvPr id="0" name="image4.png"/>
+                    <pic:cNvPr id="0" name="image16.png"/>
                     <pic:cNvPicPr preferRelativeResize="0"/>
                   </pic:nvPicPr>
                   <pic:blipFill>
@@ -12044,12 +12044,12 @@
           <wp:inline distB="114300" distT="114300" distL="114300" distR="114300">
             <wp:extent cx="4381500" cy="1162050"/>
             <wp:effectExtent b="0" l="0" r="0" t="0"/>
-            <wp:docPr id="44" name="image19.png"/>
+            <wp:docPr id="44" name="image10.png"/>
             <a:graphic>
               <a:graphicData uri="http://schemas.openxmlformats.org/drawingml/2006/picture">
                 <pic:pic>
                   <pic:nvPicPr>
-                    <pic:cNvPr id="0" name="image19.png"/>
+                    <pic:cNvPr id="0" name="image10.png"/>
                     <pic:cNvPicPr preferRelativeResize="0"/>
                   </pic:nvPicPr>
                   <pic:blipFill>
@@ -12213,12 +12213,12 @@
           <wp:inline distB="114300" distT="114300" distL="114300" distR="114300">
             <wp:extent cx="3648075" cy="742950"/>
             <wp:effectExtent b="0" l="0" r="0" t="0"/>
-            <wp:docPr id="29" name="image10.png"/>
+            <wp:docPr id="29" name="image9.png"/>
             <a:graphic>
               <a:graphicData uri="http://schemas.openxmlformats.org/drawingml/2006/picture">
                 <pic:pic>
                   <pic:nvPicPr>
-                    <pic:cNvPr id="0" name="image10.png"/>
+                    <pic:cNvPr id="0" name="image9.png"/>
                     <pic:cNvPicPr preferRelativeResize="0"/>
                   </pic:nvPicPr>
                   <pic:blipFill>
@@ -12367,12 +12367,12 @@
           <wp:inline distB="114300" distT="114300" distL="114300" distR="114300">
             <wp:extent cx="3476625" cy="800100"/>
             <wp:effectExtent b="0" l="0" r="0" t="0"/>
-            <wp:docPr id="34" name="image2.png"/>
+            <wp:docPr id="34" name="image6.png"/>
             <a:graphic>
               <a:graphicData uri="http://schemas.openxmlformats.org/drawingml/2006/picture">
                 <pic:pic>
                   <pic:nvPicPr>
-                    <pic:cNvPr id="0" name="image2.png"/>
+                    <pic:cNvPr id="0" name="image6.png"/>
                     <pic:cNvPicPr preferRelativeResize="0"/>
                   </pic:nvPicPr>
                   <pic:blipFill>
@@ -12521,12 +12521,12 @@
           <wp:inline distB="114300" distT="114300" distL="114300" distR="114300">
             <wp:extent cx="3810000" cy="857250"/>
             <wp:effectExtent b="0" l="0" r="0" t="0"/>
-            <wp:docPr id="42" name="image16.png"/>
+            <wp:docPr id="42" name="image12.png"/>
             <a:graphic>
               <a:graphicData uri="http://schemas.openxmlformats.org/drawingml/2006/picture">
                 <pic:pic>
                   <pic:nvPicPr>
-                    <pic:cNvPr id="0" name="image16.png"/>
+                    <pic:cNvPr id="0" name="image12.png"/>
                     <pic:cNvPicPr preferRelativeResize="0"/>
                   </pic:nvPicPr>
                   <pic:blipFill>
@@ -12675,12 +12675,12 @@
           <wp:inline distB="114300" distT="114300" distL="114300" distR="114300">
             <wp:extent cx="3514725" cy="828675"/>
             <wp:effectExtent b="0" l="0" r="0" t="0"/>
-            <wp:docPr id="48" name="image14.png"/>
+            <wp:docPr id="48" name="image19.png"/>
             <a:graphic>
               <a:graphicData uri="http://schemas.openxmlformats.org/drawingml/2006/picture">
                 <pic:pic>
                   <pic:nvPicPr>
-                    <pic:cNvPr id="0" name="image14.png"/>
+                    <pic:cNvPr id="0" name="image19.png"/>
                     <pic:cNvPicPr preferRelativeResize="0"/>
                   </pic:nvPicPr>
                   <pic:blipFill>
@@ -12840,12 +12840,12 @@
           <wp:inline distB="114300" distT="114300" distL="114300" distR="114300">
             <wp:extent cx="3600450" cy="838200"/>
             <wp:effectExtent b="0" l="0" r="0" t="0"/>
-            <wp:docPr id="31" name="image5.png"/>
+            <wp:docPr id="31" name="image2.png"/>
             <a:graphic>
               <a:graphicData uri="http://schemas.openxmlformats.org/drawingml/2006/picture">
                 <pic:pic>
                   <pic:nvPicPr>
-                    <pic:cNvPr id="0" name="image5.png"/>
+                    <pic:cNvPr id="0" name="image2.png"/>
                     <pic:cNvPicPr preferRelativeResize="0"/>
                   </pic:nvPicPr>
                   <pic:blipFill>
@@ -12994,12 +12994,12 @@
           <wp:inline distB="114300" distT="114300" distL="114300" distR="114300">
             <wp:extent cx="2457450" cy="1295400"/>
             <wp:effectExtent b="0" l="0" r="0" t="0"/>
-            <wp:docPr id="41" name="image7.png"/>
+            <wp:docPr id="41" name="image17.png"/>
             <a:graphic>
               <a:graphicData uri="http://schemas.openxmlformats.org/drawingml/2006/picture">
                 <pic:pic>
                   <pic:nvPicPr>
-                    <pic:cNvPr id="0" name="image7.png"/>
+                    <pic:cNvPr id="0" name="image17.png"/>
                     <pic:cNvPicPr preferRelativeResize="0"/>
                   </pic:nvPicPr>
                   <pic:blipFill>
@@ -13302,12 +13302,12 @@
           <wp:inline distB="114300" distT="114300" distL="114300" distR="114300">
             <wp:extent cx="3467100" cy="771525"/>
             <wp:effectExtent b="0" l="0" r="0" t="0"/>
-            <wp:docPr id="28" name="image12.png"/>
+            <wp:docPr id="28" name="image1.png"/>
             <a:graphic>
               <a:graphicData uri="http://schemas.openxmlformats.org/drawingml/2006/picture">
                 <pic:pic>
                   <pic:nvPicPr>
-                    <pic:cNvPr id="0" name="image12.png"/>
+                    <pic:cNvPr id="0" name="image1.png"/>
                     <pic:cNvPicPr preferRelativeResize="0"/>
                   </pic:nvPicPr>
                   <pic:blipFill>
@@ -13456,12 +13456,12 @@
           <wp:inline distB="114300" distT="114300" distL="114300" distR="114300">
             <wp:extent cx="3810000" cy="933450"/>
             <wp:effectExtent b="0" l="0" r="0" t="0"/>
-            <wp:docPr id="49" name="image15.png"/>
+            <wp:docPr id="49" name="image23.png"/>
             <a:graphic>
               <a:graphicData uri="http://schemas.openxmlformats.org/drawingml/2006/picture">
                 <pic:pic>
                   <pic:nvPicPr>
-                    <pic:cNvPr id="0" name="image15.png"/>
+                    <pic:cNvPr id="0" name="image23.png"/>
                     <pic:cNvPicPr preferRelativeResize="0"/>
                   </pic:nvPicPr>
                   <pic:blipFill>
@@ -13610,12 +13610,12 @@
           <wp:inline distB="114300" distT="114300" distL="114300" distR="114300">
             <wp:extent cx="3409950" cy="1066800"/>
             <wp:effectExtent b="0" l="0" r="0" t="0"/>
-            <wp:docPr id="38" name="image6.png"/>
+            <wp:docPr id="38" name="image8.png"/>
             <a:graphic>
               <a:graphicData uri="http://schemas.openxmlformats.org/drawingml/2006/picture">
                 <pic:pic>
                   <pic:nvPicPr>
-                    <pic:cNvPr id="0" name="image6.png"/>
+                    <pic:cNvPr id="0" name="image8.png"/>
                     <pic:cNvPicPr preferRelativeResize="0"/>
                   </pic:nvPicPr>
                   <pic:blipFill>
@@ -13764,12 +13764,12 @@
           <wp:inline distB="114300" distT="114300" distL="114300" distR="114300">
             <wp:extent cx="3457575" cy="895350"/>
             <wp:effectExtent b="0" l="0" r="0" t="0"/>
-            <wp:docPr id="40" name="image3.png"/>
+            <wp:docPr id="40" name="image14.png"/>
             <a:graphic>
               <a:graphicData uri="http://schemas.openxmlformats.org/drawingml/2006/picture">
                 <pic:pic>
                   <pic:nvPicPr>
-                    <pic:cNvPr id="0" name="image3.png"/>
+                    <pic:cNvPr id="0" name="image14.png"/>
                     <pic:cNvPicPr preferRelativeResize="0"/>
                   </pic:nvPicPr>
                   <pic:blipFill>
@@ -13918,12 +13918,12 @@
           <wp:inline distB="114300" distT="114300" distL="114300" distR="114300">
             <wp:extent cx="4619625" cy="1019175"/>
             <wp:effectExtent b="0" l="0" r="0" t="0"/>
-            <wp:docPr id="27" name="image13.png"/>
+            <wp:docPr id="27" name="image5.png"/>
             <a:graphic>
               <a:graphicData uri="http://schemas.openxmlformats.org/drawingml/2006/picture">
                 <pic:pic>
                   <pic:nvPicPr>
-                    <pic:cNvPr id="0" name="image13.png"/>
+                    <pic:cNvPr id="0" name="image5.png"/>
                     <pic:cNvPicPr preferRelativeResize="0"/>
                   </pic:nvPicPr>
                   <pic:blipFill>
@@ -14052,12 +14052,12 @@
           <wp:inline distB="114300" distT="114300" distL="114300" distR="114300">
             <wp:extent cx="5399730" cy="2908300"/>
             <wp:effectExtent b="0" l="0" r="0" t="0"/>
-            <wp:docPr id="30" name="image22.png"/>
+            <wp:docPr id="30" name="image20.png"/>
             <a:graphic>
               <a:graphicData uri="http://schemas.openxmlformats.org/drawingml/2006/picture">
                 <pic:pic>
                   <pic:nvPicPr>
-                    <pic:cNvPr id="0" name="image22.png"/>
+                    <pic:cNvPr id="0" name="image20.png"/>
                     <pic:cNvPicPr preferRelativeResize="0"/>
                   </pic:nvPicPr>
                   <pic:blipFill>
@@ -14129,12 +14129,12 @@
           <wp:inline distB="0" distT="0" distL="0" distR="0">
             <wp:extent cx="3352546" cy="4458266"/>
             <wp:effectExtent b="0" l="0" r="0" t="0"/>
-            <wp:docPr descr="SIMBOLOS.jpg" id="46" name="image17.jpg"/>
+            <wp:docPr descr="SIMBOLOS.jpg" id="46" name="image15.jpg"/>
             <a:graphic>
               <a:graphicData uri="http://schemas.openxmlformats.org/drawingml/2006/picture">
                 <pic:pic>
                   <pic:nvPicPr>
-                    <pic:cNvPr descr="SIMBOLOS.jpg" id="0" name="image17.jpg"/>
+                    <pic:cNvPr descr="SIMBOLOS.jpg" id="0" name="image15.jpg"/>
                     <pic:cNvPicPr preferRelativeResize="0"/>
                   </pic:nvPicPr>
                   <pic:blipFill>
@@ -16089,12 +16089,12 @@
           <wp:inline distB="114300" distT="114300" distL="114300" distR="114300">
             <wp:extent cx="5399730" cy="3937000"/>
             <wp:effectExtent b="0" l="0" r="0" t="0"/>
-            <wp:docPr id="36" name="image33.png"/>
+            <wp:docPr id="36" name="image29.png"/>
             <a:graphic>
               <a:graphicData uri="http://schemas.openxmlformats.org/drawingml/2006/picture">
                 <pic:pic>
                   <pic:nvPicPr>
-                    <pic:cNvPr id="0" name="image33.png"/>
+                    <pic:cNvPr id="0" name="image29.png"/>
                     <pic:cNvPicPr preferRelativeResize="0"/>
                   </pic:nvPicPr>
                   <pic:blipFill>
@@ -16341,7 +16341,7 @@
     <w:sdt>
       <w:sdtPr>
         <w:lock w:val="contentLocked"/>
-        <w:id w:val="1338800852"/>
+        <w:id w:val="1057721087"/>
         <w:tag w:val="goog_rdk_10"/>
       </w:sdtPr>
       <w:sdtContent>
@@ -18860,12 +18860,12 @@
           <wp:inline distB="114300" distT="114300" distL="114300" distR="114300">
             <wp:extent cx="5399730" cy="4610100"/>
             <wp:effectExtent b="0" l="0" r="0" t="0"/>
-            <wp:docPr id="45" name="image20.png"/>
+            <wp:docPr id="45" name="image18.png"/>
             <a:graphic>
               <a:graphicData uri="http://schemas.openxmlformats.org/drawingml/2006/picture">
                 <pic:pic>
                   <pic:nvPicPr>
-                    <pic:cNvPr id="0" name="image20.png"/>
+                    <pic:cNvPr id="0" name="image18.png"/>
                     <pic:cNvPicPr preferRelativeResize="0"/>
                   </pic:nvPicPr>
                   <pic:blipFill>
@@ -19365,12 +19365,12 @@
               <wp:extent cx="103505" cy="824865"/>
               <wp:effectExtent b="0" l="0" r="0" t="0"/>
               <wp:wrapNone/>
-              <wp:docPr id="26" name="image32.png"/>
+              <wp:docPr id="26" name="image33.png"/>
               <a:graphic>
                 <a:graphicData uri="http://schemas.openxmlformats.org/drawingml/2006/picture">
                   <pic:pic>
                     <pic:nvPicPr>
-                      <pic:cNvPr id="0" name="image32.png"/>
+                      <pic:cNvPr id="0" name="image33.png"/>
                       <pic:cNvPicPr preferRelativeResize="0"/>
                     </pic:nvPicPr>
                     <pic:blipFill>
@@ -19631,12 +19631,12 @@
               <wp:extent cx="7549515" cy="815340"/>
               <wp:effectExtent b="0" l="0" r="0" t="0"/>
               <wp:wrapNone/>
-              <wp:docPr id="25" name="image31.png"/>
+              <wp:docPr id="25" name="image32.png"/>
               <a:graphic>
                 <a:graphicData uri="http://schemas.openxmlformats.org/drawingml/2006/picture">
                   <pic:pic>
                     <pic:nvPicPr>
-                      <pic:cNvPr id="0" name="image31.png"/>
+                      <pic:cNvPr id="0" name="image32.png"/>
                       <pic:cNvPicPr preferRelativeResize="0"/>
                     </pic:nvPicPr>
                     <pic:blipFill>
@@ -19678,12 +19678,12 @@
           <wp:extent cx="669290" cy="669290"/>
           <wp:effectExtent b="0" l="0" r="0" t="0"/>
           <wp:wrapSquare wrapText="bothSides" distB="0" distT="0" distL="114300" distR="114300"/>
-          <wp:docPr descr="psi-negro.png" id="47" name="image18.png"/>
+          <wp:docPr descr="psi-negro.png" id="47" name="image13.png"/>
           <a:graphic>
             <a:graphicData uri="http://schemas.openxmlformats.org/drawingml/2006/picture">
               <pic:pic>
                 <pic:nvPicPr>
-                  <pic:cNvPr descr="psi-negro.png" id="0" name="image18.png"/>
+                  <pic:cNvPr descr="psi-negro.png" id="0" name="image13.png"/>
                   <pic:cNvPicPr preferRelativeResize="0"/>
                 </pic:nvPicPr>
                 <pic:blipFill>
@@ -19723,12 +19723,12 @@
           <wp:extent cx="425450" cy="666750"/>
           <wp:effectExtent b="0" l="0" r="0" t="0"/>
           <wp:wrapSquare wrapText="bothSides" distB="0" distT="0" distL="114300" distR="114300"/>
-          <wp:docPr descr="UNPA.JPG" id="32" name="image1.jpg"/>
+          <wp:docPr descr="UNPA.JPG" id="32" name="image7.jpg"/>
           <a:graphic>
             <a:graphicData uri="http://schemas.openxmlformats.org/drawingml/2006/picture">
               <pic:pic>
                 <pic:nvPicPr>
-                  <pic:cNvPr descr="UNPA.JPG" id="0" name="image1.jpg"/>
+                  <pic:cNvPr descr="UNPA.JPG" id="0" name="image7.jpg"/>
                   <pic:cNvPicPr preferRelativeResize="0"/>
                 </pic:nvPicPr>
                 <pic:blipFill>
